--- a/Doc/Verslagen/11714-ProjectLeiderVerslag Eric Michiels.docx
+++ b/Doc/Verslagen/11714-ProjectLeiderVerslag Eric Michiels.docx
@@ -11,8 +11,6 @@
           <w:szCs w:val="24"/>
         </w:rPr>
       </w:pPr>
-      <w:bookmarkStart w:id="0" w:name="_GoBack"/>
-      <w:bookmarkEnd w:id="0"/>
       <w:r>
         <w:rPr>
           <w:noProof/>
@@ -492,15 +490,7 @@
       </w:r>
       <w:proofErr w:type="spellEnd"/>
       <w:r>
-        <w:t xml:space="preserve"> </w:t>
-      </w:r>
-      <w:proofErr w:type="spellStart"/>
-      <w:r>
-        <w:t>Donnez</w:t>
-      </w:r>
-      <w:proofErr w:type="spellEnd"/>
-      <w:r>
-        <w:t xml:space="preserve">, Bert </w:t>
+        <w:t xml:space="preserve"> Donnez, Bert </w:t>
       </w:r>
       <w:proofErr w:type="spellStart"/>
       <w:r>
@@ -642,7 +632,15 @@
         <w:rPr>
           <w:rFonts w:asciiTheme="minorHAnsi" w:hAnsiTheme="minorHAnsi"/>
         </w:rPr>
-        <w:t xml:space="preserve">Een van de eerste dingen op de agenda was het </w:t>
+        <w:t>Een van de eerste dingen op</w:t>
+      </w:r>
+      <w:bookmarkStart w:id="0" w:name="_GoBack"/>
+      <w:bookmarkEnd w:id="0"/>
+      <w:r>
+        <w:rPr>
+          <w:rFonts w:asciiTheme="minorHAnsi" w:hAnsiTheme="minorHAnsi"/>
+        </w:rPr>
+        <w:t xml:space="preserve"> de agenda was het </w:t>
       </w:r>
       <w:r>
         <w:rPr>
@@ -673,13 +671,31 @@
         <w:rPr>
           <w:rFonts w:asciiTheme="minorHAnsi" w:hAnsiTheme="minorHAnsi"/>
         </w:rPr>
-        <w:t xml:space="preserve"> was aan de organisatie in Oman</w:t>
-      </w:r>
-      <w:r>
-        <w:rPr>
-          <w:rFonts w:asciiTheme="minorHAnsi" w:hAnsiTheme="minorHAnsi"/>
-        </w:rPr>
-        <w:t xml:space="preserve"> die enorm te wensen overlaat. </w:t>
+        <w:t xml:space="preserve"> </w:t>
+      </w:r>
+      <w:r>
+        <w:rPr>
+          <w:rFonts w:asciiTheme="minorHAnsi" w:hAnsiTheme="minorHAnsi"/>
+        </w:rPr>
+        <w:t>is</w:t>
+      </w:r>
+      <w:r>
+        <w:rPr>
+          <w:rFonts w:asciiTheme="minorHAnsi" w:hAnsiTheme="minorHAnsi"/>
+        </w:rPr>
+        <w:t xml:space="preserve"> aan de organisatie in Oman</w:t>
+      </w:r>
+      <w:r>
+        <w:rPr>
+          <w:rFonts w:asciiTheme="minorHAnsi" w:hAnsiTheme="minorHAnsi"/>
+        </w:rPr>
+        <w:t>, die enorm te wensen overlaa</w:t>
+      </w:r>
+      <w:r>
+        <w:rPr>
+          <w:rFonts w:asciiTheme="minorHAnsi" w:hAnsiTheme="minorHAnsi"/>
+        </w:rPr>
+        <w:t xml:space="preserve">t. </w:t>
       </w:r>
     </w:p>
     <w:p>
@@ -1663,31 +1679,69 @@
         <w:contextualSpacing/>
       </w:pPr>
       <w:r>
-        <w:t xml:space="preserve">DAL: </w:t>
-      </w:r>
-      <w:proofErr w:type="spellStart"/>
-      <w:r>
-        <w:t>Season</w:t>
-      </w:r>
-      <w:proofErr w:type="spellEnd"/>
-      <w:r>
-        <w:t xml:space="preserve">, habitat, </w:t>
-      </w:r>
-      <w:proofErr w:type="spellStart"/>
-      <w:r>
-        <w:t>subfamily</w:t>
-      </w:r>
-      <w:proofErr w:type="spellEnd"/>
-      <w:r>
-        <w:t xml:space="preserve">, download en family zijn volledig </w:t>
-      </w:r>
-      <w:proofErr w:type="spellStart"/>
-      <w:r>
+        <w:rPr>
+          <w:lang w:val="en-GB"/>
+        </w:rPr>
+        <w:t xml:space="preserve">DAL: Season, habitat, subfamily, download </w:t>
+      </w:r>
+      <w:proofErr w:type="spellStart"/>
+      <w:r>
+        <w:rPr>
+          <w:lang w:val="en-GB"/>
+        </w:rPr>
+        <w:t>en</w:t>
+      </w:r>
+      <w:proofErr w:type="spellEnd"/>
+      <w:r>
+        <w:rPr>
+          <w:lang w:val="en-GB"/>
+        </w:rPr>
+        <w:t xml:space="preserve"> family </w:t>
+      </w:r>
+      <w:proofErr w:type="spellStart"/>
+      <w:r>
+        <w:rPr>
+          <w:lang w:val="en-GB"/>
+        </w:rPr>
+        <w:t>zijn</w:t>
+      </w:r>
+      <w:proofErr w:type="spellEnd"/>
+      <w:r>
+        <w:rPr>
+          <w:lang w:val="en-GB"/>
+        </w:rPr>
+        <w:t xml:space="preserve"> </w:t>
+      </w:r>
+      <w:proofErr w:type="spellStart"/>
+      <w:r>
+        <w:rPr>
+          <w:lang w:val="en-GB"/>
+        </w:rPr>
+        <w:t>volledig</w:t>
+      </w:r>
+      <w:proofErr w:type="spellEnd"/>
+      <w:r>
+        <w:rPr>
+          <w:lang w:val="en-GB"/>
+        </w:rPr>
+        <w:t xml:space="preserve"> </w:t>
+      </w:r>
+      <w:proofErr w:type="spellStart"/>
+      <w:r>
+        <w:rPr>
+          <w:lang w:val="en-GB"/>
+        </w:rPr>
         <w:t>unittested</w:t>
       </w:r>
       <w:proofErr w:type="spellEnd"/>
       <w:r>
-        <w:t xml:space="preserve">. Bijna klaar! OPMERKING: geen database referenties  in DAL enkel in datasource </w:t>
+        <w:rPr>
+          <w:lang w:val="en-GB"/>
+        </w:rPr>
+        <w:t xml:space="preserve">. </w:t>
+      </w:r>
+      <w:r>
+        <w:t xml:space="preserve">Bijna klaar! OPMERKING: geen database referenties  in DAL enkel in datasource </w:t>
       </w:r>
       <w:proofErr w:type="spellStart"/>
       <w:r>
@@ -2270,22 +2324,29 @@
         <w:spacing w:line="256" w:lineRule="auto"/>
         <w:ind w:hanging="359"/>
         <w:contextualSpacing/>
-      </w:pPr>
-      <w:proofErr w:type="spellStart"/>
-      <w:r>
-        <w:t>AdminApp</w:t>
-      </w:r>
-      <w:proofErr w:type="spellEnd"/>
-      <w:r>
-        <w:t xml:space="preserve"> </w:t>
-      </w:r>
-      <w:proofErr w:type="spellStart"/>
-      <w:r>
-        <w:t>beta</w:t>
-      </w:r>
-      <w:proofErr w:type="spellEnd"/>
-      <w:r>
-        <w:t>-release deadline 28 februari.</w:t>
+        <w:rPr>
+          <w:lang w:val="en-GB"/>
+        </w:rPr>
+      </w:pPr>
+      <w:r>
+        <w:rPr>
+          <w:lang w:val="en-GB"/>
+        </w:rPr>
+        <w:t xml:space="preserve">AdminApp beta-release deadline 28 </w:t>
+      </w:r>
+      <w:proofErr w:type="spellStart"/>
+      <w:r>
+        <w:rPr>
+          <w:lang w:val="en-GB"/>
+        </w:rPr>
+        <w:t>februari</w:t>
+      </w:r>
+      <w:proofErr w:type="spellEnd"/>
+      <w:r>
+        <w:rPr>
+          <w:lang w:val="en-GB"/>
+        </w:rPr>
+        <w:t>.</w:t>
       </w:r>
     </w:p>
     <w:p>
@@ -2299,13 +2360,8 @@
         <w:ind w:hanging="359"/>
         <w:contextualSpacing/>
       </w:pPr>
-      <w:proofErr w:type="spellStart"/>
-      <w:r>
-        <w:t>Bugreporter</w:t>
-      </w:r>
-      <w:proofErr w:type="spellEnd"/>
-      <w:r>
-        <w:t xml:space="preserve"> via mail. Formulier om in te vullen met beschrijving over het probleem. (hoort bij </w:t>
+      <w:r>
+        <w:t xml:space="preserve">Bugreporter via mail. Formulier om in te vullen met beschrijving over het probleem. (hoort bij </w:t>
       </w:r>
       <w:proofErr w:type="spellStart"/>
       <w:r>
@@ -2785,26 +2841,34 @@
         <w:contextualSpacing/>
       </w:pPr>
       <w:r>
+        <w:rPr>
+          <w:lang w:val="en-GB"/>
+        </w:rPr>
         <w:t xml:space="preserve">Deadline </w:t>
       </w:r>
       <w:proofErr w:type="spellStart"/>
       <w:r>
+        <w:rPr>
+          <w:lang w:val="en-GB"/>
+        </w:rPr>
         <w:t>adminapp</w:t>
       </w:r>
       <w:proofErr w:type="spellEnd"/>
       <w:r>
+        <w:rPr>
+          <w:lang w:val="en-GB"/>
+        </w:rPr>
         <w:t xml:space="preserve"> 28feb:</w:t>
       </w:r>
       <w:r>
+        <w:rPr>
+          <w:lang w:val="en-GB"/>
+        </w:rPr>
         <w:br/>
-      </w:r>
-      <w:proofErr w:type="spellStart"/>
-      <w:r>
-        <w:t>Not</w:t>
-      </w:r>
-      <w:proofErr w:type="spellEnd"/>
-      <w:r>
-        <w:t xml:space="preserve"> on time. De release kreeg een week vertraging wegens langdurige laatste hand en </w:t>
+        <w:t xml:space="preserve">Not on time. </w:t>
+      </w:r>
+      <w:r>
+        <w:t xml:space="preserve">De release kreeg een week vertraging wegens langdurige laatste hand en </w:t>
       </w:r>
       <w:proofErr w:type="spellStart"/>
       <w:r>
